--- a/ISOB/Lab2/Lab2.docx
+++ b/ISOB/Lab2/Lab2.docx
@@ -116,6 +116,8 @@
           <w:szCs w:val="28"/>
         </w:rPr>
       </w:pPr>
+      <w:bookmarkStart w:id="1" w:name="_GoBack"/>
+      <w:bookmarkEnd w:id="1"/>
     </w:p>
     <w:p>
       <w:pPr>
@@ -189,6 +191,7 @@
         <w:jc w:val="center"/>
         <w:rPr>
           <w:szCs w:val="28"/>
+          <w:lang w:val="en-US"/>
         </w:rPr>
       </w:pPr>
       <w:r>
@@ -206,8 +209,9 @@
       <w:r>
         <w:rPr>
           <w:szCs w:val="28"/>
-        </w:rPr>
-        <w:t>1</w:t>
+          <w:lang w:val="en-US"/>
+        </w:rPr>
+        <w:t>2</w:t>
       </w:r>
     </w:p>
     <w:p>
@@ -1060,8 +1064,8 @@
       <w:pPr>
         <w:pStyle w:val="a3"/>
       </w:pPr>
-      <w:bookmarkStart w:id="1" w:name="_Toc177991217"/>
-      <w:bookmarkStart w:id="2" w:name="_Toc189566878"/>
+      <w:bookmarkStart w:id="2" w:name="_Toc177991217"/>
+      <w:bookmarkStart w:id="3" w:name="_Toc189566878"/>
       <w:r>
         <w:lastRenderedPageBreak/>
         <w:t>1</w:t>
@@ -1072,8 +1076,8 @@
       <w:r>
         <w:t>ФОРМУЛИРОВКА ЗАДАЧИ</w:t>
       </w:r>
-      <w:bookmarkEnd w:id="1"/>
       <w:bookmarkEnd w:id="2"/>
+      <w:bookmarkEnd w:id="3"/>
     </w:p>
     <w:p/>
     <w:p>
@@ -1136,19 +1140,19 @@
       <w:pPr>
         <w:pStyle w:val="a3"/>
       </w:pPr>
-      <w:bookmarkStart w:id="3" w:name="_Toc177493608"/>
-      <w:bookmarkStart w:id="4" w:name="_Toc177991218"/>
-      <w:bookmarkStart w:id="5" w:name="_Toc189566879"/>
+      <w:bookmarkStart w:id="4" w:name="_Toc177493608"/>
+      <w:bookmarkStart w:id="5" w:name="_Toc177991218"/>
+      <w:bookmarkStart w:id="6" w:name="_Toc189566879"/>
       <w:r>
         <w:lastRenderedPageBreak/>
         <w:t>2</w:t>
       </w:r>
-      <w:bookmarkEnd w:id="3"/>
       <w:bookmarkEnd w:id="4"/>
+      <w:bookmarkEnd w:id="5"/>
       <w:r>
         <w:t xml:space="preserve"> ХОД РАБОТЫ</w:t>
       </w:r>
-      <w:bookmarkEnd w:id="5"/>
+      <w:bookmarkEnd w:id="6"/>
     </w:p>
     <w:p/>
     <w:p>
@@ -1176,6 +1180,9 @@
         <w:jc w:val="center"/>
       </w:pPr>
       <w:r>
+        <w:rPr>
+          <w:noProof/>
+        </w:rPr>
         <w:drawing>
           <wp:inline distT="0" distB="0" distL="0" distR="0" wp14:anchorId="0E27635B" wp14:editId="194823CB">
             <wp:extent cx="2768803" cy="4892836"/>
@@ -1335,6 +1342,9 @@
         <w:jc w:val="center"/>
       </w:pPr>
       <w:r>
+        <w:rPr>
+          <w:noProof/>
+        </w:rPr>
         <w:drawing>
           <wp:inline distT="0" distB="0" distL="0" distR="0" wp14:anchorId="7FBCEFC6" wp14:editId="25C46A6E">
             <wp:extent cx="3555187" cy="4028326"/>
@@ -1400,12 +1410,12 @@
       <w:pPr>
         <w:pStyle w:val="1"/>
       </w:pPr>
-      <w:bookmarkStart w:id="6" w:name="_Toc189566880"/>
+      <w:bookmarkStart w:id="7" w:name="_Toc189566880"/>
       <w:r>
         <w:lastRenderedPageBreak/>
         <w:t>ЗАКЛЮЧЕНИЕ</w:t>
       </w:r>
-      <w:bookmarkEnd w:id="6"/>
+      <w:bookmarkEnd w:id="7"/>
     </w:p>
     <w:p/>
     <w:p>
@@ -1476,8 +1486,6 @@
           <w:szCs w:val="28"/>
         </w:rPr>
       </w:pPr>
-      <w:bookmarkStart w:id="7" w:name="_GoBack"/>
-      <w:bookmarkEnd w:id="7"/>
     </w:p>
     <w:p>
       <w:pPr>
@@ -3144,6 +3152,7 @@
   <w:style w:type="character" w:default="1" w:styleId="a0">
     <w:name w:val="Default Paragraph Font"/>
     <w:uiPriority w:val="1"/>
+    <w:semiHidden/>
     <w:unhideWhenUsed/>
   </w:style>
   <w:style w:type="table" w:default="1" w:styleId="a1">
@@ -4019,7 +4028,7 @@
 </file>
 
 <file path=customXml/itemProps1.xml><?xml version="1.0" encoding="utf-8"?>
-<ds:datastoreItem xmlns:ds="http://schemas.openxmlformats.org/officeDocument/2006/customXml" ds:itemID="{08F38493-1F9A-4864-ADEE-051521AE7366}">
+<ds:datastoreItem xmlns:ds="http://schemas.openxmlformats.org/officeDocument/2006/customXml" ds:itemID="{7C3B1AB0-B1AE-4897-8898-B36D73401928}">
   <ds:schemaRefs>
     <ds:schemaRef ds:uri="http://schemas.openxmlformats.org/officeDocument/2006/bibliography"/>
   </ds:schemaRefs>
